--- a/The Bandit's dilemma report.docx
+++ b/The Bandit's dilemma report.docx
@@ -28,19 +28,8 @@
           <w:sz w:val="32"/>
           <w:szCs w:val="32"/>
         </w:rPr>
-        <w:t xml:space="preserve">: </w:t>
-      </w:r>
-      <w:r>
-        <w:rPr>
-          <w:b/>
-          <w:bCs/>
-          <w:sz w:val="32"/>
-          <w:szCs w:val="32"/>
-        </w:rPr>
-        <w:t>The Bandit’s dilemma</w:t>
-      </w:r>
-      <w:bookmarkStart w:id="0" w:name="_GoBack"/>
-      <w:bookmarkEnd w:id="0"/>
+        <w:t>: The Bandit’s dilemma</w:t>
+      </w:r>
     </w:p>
     <w:p/>
     <w:p>
@@ -713,11 +702,21 @@
       <w:r>
         <w:t xml:space="preserve">Table </w:t>
       </w:r>
-      <w:fldSimple w:instr=" SEQ Table \* ARABIC ">
-        <w:r>
-          <w:t>1</w:t>
-        </w:r>
-      </w:fldSimple>
+      <w:r>
+        <w:fldChar w:fldCharType="begin"/>
+      </w:r>
+      <w:r>
+        <w:instrText xml:space="preserve"> SEQ Table \* ARABIC </w:instrText>
+      </w:r>
+      <w:r>
+        <w:fldChar w:fldCharType="separate"/>
+      </w:r>
+      <w:r>
+        <w:t>1</w:t>
+      </w:r>
+      <w:r>
+        <w:fldChar w:fldCharType="end"/>
+      </w:r>
       <w:r>
         <w:t xml:space="preserve"> Payoff matrix for the Prisoner's Dilemma.</w:t>
       </w:r>
@@ -753,7 +752,15 @@
         </m:r>
       </m:oMath>
       <w:r>
-        <w:t xml:space="preserve"> possible actions</w:t>
+        <w:t xml:space="preserve"> poss</w:t>
+      </w:r>
+      <w:proofErr w:type="spellStart"/>
+      <w:r>
+        <w:t>ible</w:t>
+      </w:r>
+      <w:proofErr w:type="spellEnd"/>
+      <w:r>
+        <w:t xml:space="preserve"> actions</w:t>
       </w:r>
       <w:r>
         <w:t xml:space="preserve"> </w:t>
@@ -863,14 +870,24 @@
       <w:r>
         <w:t xml:space="preserve"> The </w:t>
       </w:r>
-      <w:r>
-        <w:t xml:space="preserve">eGreedy bandit </w:t>
+      <w:proofErr w:type="spellStart"/>
+      <w:r>
+        <w:t>eGreedy</w:t>
+      </w:r>
+      <w:proofErr w:type="spellEnd"/>
+      <w:r>
+        <w:t xml:space="preserve"> bandit </w:t>
       </w:r>
       <w:r>
         <w:t xml:space="preserve">(using the </w:t>
       </w:r>
-      <w:r>
-        <w:t xml:space="preserve">eGreedy learning algorithm) </w:t>
+      <w:proofErr w:type="spellStart"/>
+      <w:r>
+        <w:t>eGreedy</w:t>
+      </w:r>
+      <w:proofErr w:type="spellEnd"/>
+      <w:r>
+        <w:t xml:space="preserve"> learning algorithm) </w:t>
       </w:r>
       <w:r>
         <w:t xml:space="preserve">has a hyperparameter value, </w:t>
@@ -893,6 +910,8 @@
         </m:r>
         <m:d>
           <m:dPr>
+            <m:begChr m:val="["/>
+            <m:endChr m:val="]"/>
             <m:ctrlPr>
               <w:rPr>
                 <w:rFonts w:ascii="Cambria Math" w:hAnsi="Cambria Math"/>
@@ -993,8 +1012,28 @@
           <w:rPr>
             <w:rFonts w:ascii="Cambria Math" w:eastAsiaTheme="minorEastAsia" w:hAnsi="Cambria Math"/>
           </w:rPr>
-          <m:t>i∈(1, 2, ..., k)</m:t>
+          <m:t>i∈</m:t>
         </m:r>
+        <m:d>
+          <m:dPr>
+            <m:begChr m:val="{"/>
+            <m:endChr m:val="}"/>
+            <m:ctrlPr>
+              <w:rPr>
+                <w:rFonts w:ascii="Cambria Math" w:eastAsiaTheme="minorEastAsia" w:hAnsi="Cambria Math"/>
+                <w:i/>
+              </w:rPr>
+            </m:ctrlPr>
+          </m:dPr>
+          <m:e>
+            <m:r>
+              <w:rPr>
+                <w:rFonts w:ascii="Cambria Math" w:eastAsiaTheme="minorEastAsia" w:hAnsi="Cambria Math"/>
+              </w:rPr>
+              <m:t>1, 2, ..., k</m:t>
+            </m:r>
+          </m:e>
+        </m:d>
       </m:oMath>
       <w:r>
         <w:t xml:space="preserve">. </w:t>
@@ -1039,6 +1078,8 @@
       <w:r>
         <w:t xml:space="preserve"> is calculated as</w:t>
       </w:r>
+      <w:bookmarkStart w:id="0" w:name="_GoBack"/>
+      <w:bookmarkEnd w:id="0"/>
     </w:p>
     <w:p>
       <w:pPr>
@@ -1798,7 +1839,23 @@
           <w:rFonts w:eastAsiaTheme="minorEastAsia"/>
           <w:color w:val="000000" w:themeColor="text1"/>
         </w:rPr>
-        <w:t xml:space="preserve"> The key difference between the eGreedy and UCB bandits</w:t>
+        <w:t xml:space="preserve"> The key difference between the </w:t>
+      </w:r>
+      <w:proofErr w:type="spellStart"/>
+      <w:r>
+        <w:rPr>
+          <w:rFonts w:eastAsiaTheme="minorEastAsia"/>
+          <w:color w:val="000000" w:themeColor="text1"/>
+        </w:rPr>
+        <w:t>eGreedy</w:t>
+      </w:r>
+      <w:proofErr w:type="spellEnd"/>
+      <w:r>
+        <w:rPr>
+          <w:rFonts w:eastAsiaTheme="minorEastAsia"/>
+          <w:color w:val="000000" w:themeColor="text1"/>
+        </w:rPr>
+        <w:t xml:space="preserve"> and UCB bandits</w:t>
       </w:r>
       <w:r>
         <w:rPr>
@@ -1819,7 +1876,23 @@
           <w:rFonts w:eastAsiaTheme="minorEastAsia"/>
           <w:color w:val="000000" w:themeColor="text1"/>
         </w:rPr>
-        <w:t>the eGreedy bandit has a random factor in it</w:t>
+        <w:t xml:space="preserve">the </w:t>
+      </w:r>
+      <w:proofErr w:type="spellStart"/>
+      <w:r>
+        <w:rPr>
+          <w:rFonts w:eastAsiaTheme="minorEastAsia"/>
+          <w:color w:val="000000" w:themeColor="text1"/>
+        </w:rPr>
+        <w:t>eGreedy</w:t>
+      </w:r>
+      <w:proofErr w:type="spellEnd"/>
+      <w:r>
+        <w:rPr>
+          <w:rFonts w:eastAsiaTheme="minorEastAsia"/>
+          <w:color w:val="000000" w:themeColor="text1"/>
+        </w:rPr>
+        <w:t xml:space="preserve"> bandit has a random factor in it</w:t>
       </w:r>
       <w:r>
         <w:rPr>
@@ -1966,14 +2039,27 @@
       <w:r>
         <w:t xml:space="preserve">Table </w:t>
       </w:r>
-      <w:fldSimple w:instr=" SEQ Table \* ARABIC ">
-        <w:r>
-          <w:rPr>
-            <w:noProof/>
-          </w:rPr>
-          <w:t>2</w:t>
-        </w:r>
-      </w:fldSimple>
+      <w:r>
+        <w:fldChar w:fldCharType="begin"/>
+      </w:r>
+      <w:r>
+        <w:instrText xml:space="preserve"> SEQ Table \* ARABIC </w:instrText>
+      </w:r>
+      <w:r>
+        <w:fldChar w:fldCharType="separate"/>
+      </w:r>
+      <w:r>
+        <w:rPr>
+          <w:noProof/>
+        </w:rPr>
+        <w:t>2</w:t>
+      </w:r>
+      <w:r>
+        <w:rPr>
+          <w:noProof/>
+        </w:rPr>
+        <w:fldChar w:fldCharType="end"/>
+      </w:r>
       <w:r>
         <w:t xml:space="preserve"> </w:t>
       </w:r>
@@ -2046,14 +2132,27 @@
       <w:r>
         <w:t xml:space="preserve">Table </w:t>
       </w:r>
-      <w:fldSimple w:instr=" SEQ Table \* ARABIC ">
-        <w:r>
-          <w:rPr>
-            <w:noProof/>
-          </w:rPr>
-          <w:t>3</w:t>
-        </w:r>
-      </w:fldSimple>
+      <w:r>
+        <w:fldChar w:fldCharType="begin"/>
+      </w:r>
+      <w:r>
+        <w:instrText xml:space="preserve"> SEQ Table \* ARABIC </w:instrText>
+      </w:r>
+      <w:r>
+        <w:fldChar w:fldCharType="separate"/>
+      </w:r>
+      <w:r>
+        <w:rPr>
+          <w:noProof/>
+        </w:rPr>
+        <w:t>3</w:t>
+      </w:r>
+      <w:r>
+        <w:rPr>
+          <w:noProof/>
+        </w:rPr>
+        <w:fldChar w:fldCharType="end"/>
+      </w:r>
       <w:r>
         <w:t xml:space="preserve"> Average reward per round. Most values are averaged over 100 runs of the same matchup, the</w:t>
       </w:r>
@@ -2362,27 +2461,14 @@
       <w:r>
         <w:t xml:space="preserve">Figure </w:t>
       </w:r>
-      <w:r>
-        <w:fldChar w:fldCharType="begin"/>
-      </w:r>
-      <w:r>
-        <w:instrText xml:space="preserve"> SEQ Figure \* ARABIC </w:instrText>
-      </w:r>
-      <w:r>
-        <w:fldChar w:fldCharType="separate"/>
-      </w:r>
-      <w:r>
-        <w:rPr>
-          <w:noProof/>
-        </w:rPr>
-        <w:t>1</w:t>
-      </w:r>
-      <w:r>
-        <w:rPr>
-          <w:noProof/>
-        </w:rPr>
-        <w:fldChar w:fldCharType="end"/>
-      </w:r>
+      <w:fldSimple w:instr=" SEQ Figure \* ARABIC ">
+        <w:r>
+          <w:rPr>
+            <w:noProof/>
+          </w:rPr>
+          <w:t>1</w:t>
+        </w:r>
+      </w:fldSimple>
       <w:r>
         <w:t xml:space="preserve"> Average reward and betrayal proportion for each type of bandit. From left to right: random, UCB</w:t>
       </w:r>
@@ -2402,13 +2488,29 @@
         <w:t xml:space="preserve">ure 1, </w:t>
       </w:r>
       <w:r>
-        <w:t>the UCB bandit clearly outperforms the eGreedy bandit</w:t>
+        <w:t xml:space="preserve">the UCB bandit clearly outperforms the </w:t>
+      </w:r>
+      <w:proofErr w:type="spellStart"/>
+      <w:r>
+        <w:t>eGreedy</w:t>
+      </w:r>
+      <w:proofErr w:type="spellEnd"/>
+      <w:r>
+        <w:t xml:space="preserve"> bandit</w:t>
       </w:r>
       <w:r>
         <w:t xml:space="preserve"> and the learning bandits that do less </w:t>
       </w:r>
       <w:r>
-        <w:t>exploration (eGreedy e=0.15 and UCB</w:t>
+        <w:t>exploration (</w:t>
+      </w:r>
+      <w:proofErr w:type="spellStart"/>
+      <w:r>
+        <w:t>eGreedy</w:t>
+      </w:r>
+      <w:proofErr w:type="spellEnd"/>
+      <w:r>
+        <w:t xml:space="preserve"> e=0.15 and UCB</w:t>
       </w:r>
       <w:r>
         <w:t xml:space="preserve"> c=1)</w:t>
@@ -2588,6 +2690,7 @@
       <w:r>
         <w:t xml:space="preserve">the </w:t>
       </w:r>
+      <w:proofErr w:type="spellStart"/>
       <w:proofErr w:type="gramStart"/>
       <w:r>
         <w:rPr>
@@ -2610,6 +2713,7 @@
         </w:rPr>
         <w:t>argmax</w:t>
       </w:r>
+      <w:proofErr w:type="spellEnd"/>
       <w:proofErr w:type="gramEnd"/>
       <w:r>
         <w:t xml:space="preserve"> function – used for selection </w:t>
